--- a/RESTful_API_Document.docx
+++ b/RESTful_API_Document.docx
@@ -202,38 +202,28 @@
         <w:spacing w:after="0" w:line="240" w:lineRule="auto"/>
         <w:rPr>
           <w:rFonts w:ascii="Consolas" w:hAnsi="Consolas" w:cs="Consolas"/>
-          <w:sz w:val="20"/>
-          <w:szCs w:val="20"/>
-        </w:rPr>
-      </w:pPr>
-      <w:r>
-        <w:rPr>
-          <w:rFonts w:ascii="Consolas" w:hAnsi="Consolas" w:cs="Consolas"/>
-          <w:color w:val="000000"/>
-          <w:sz w:val="20"/>
-          <w:szCs w:val="20"/>
-        </w:rPr>
-        <w:tab/>
-      </w:r>
-      <w:proofErr w:type="spellStart"/>
-      <w:r>
-        <w:rPr>
-          <w:rFonts w:ascii="Consolas" w:hAnsi="Consolas" w:cs="Consolas"/>
-          <w:color w:val="000000"/>
-          <w:sz w:val="20"/>
-          <w:szCs w:val="20"/>
-        </w:rPr>
-        <w:t>stateData</w:t>
-      </w:r>
-      <w:proofErr w:type="spellEnd"/>
-      <w:r>
-        <w:rPr>
-          <w:rFonts w:ascii="Consolas" w:hAnsi="Consolas" w:cs="Consolas"/>
-          <w:color w:val="000000"/>
-          <w:sz w:val="20"/>
-          <w:szCs w:val="20"/>
-        </w:rPr>
-        <w:t xml:space="preserve"> = {</w:t>
+          <w:color w:val="000000"/>
+          <w:sz w:val="20"/>
+          <w:szCs w:val="20"/>
+        </w:rPr>
+      </w:pPr>
+      <w:r>
+        <w:rPr>
+          <w:rFonts w:ascii="Consolas" w:hAnsi="Consolas" w:cs="Consolas"/>
+          <w:color w:val="000000"/>
+          <w:sz w:val="20"/>
+          <w:szCs w:val="20"/>
+        </w:rPr>
+        <w:tab/>
+      </w:r>
+      <w:r>
+        <w:rPr>
+          <w:rFonts w:ascii="Consolas" w:hAnsi="Consolas" w:cs="Consolas"/>
+          <w:color w:val="000000"/>
+          <w:sz w:val="20"/>
+          <w:szCs w:val="20"/>
+        </w:rPr>
+        <w:t xml:space="preserve">JSON </w:t>
       </w:r>
     </w:p>
     <w:p>
@@ -243,78 +233,21 @@
         <w:autoSpaceDN w:val="0"/>
         <w:adjustRightInd w:val="0"/>
         <w:spacing w:after="0" w:line="240" w:lineRule="auto"/>
-        <w:rPr>
-          <w:rFonts w:ascii="Consolas" w:hAnsi="Consolas" w:cs="Consolas"/>
-          <w:sz w:val="20"/>
-          <w:szCs w:val="20"/>
-        </w:rPr>
-      </w:pPr>
-      <w:r>
-        <w:rPr>
-          <w:rFonts w:ascii="Consolas" w:hAnsi="Consolas" w:cs="Consolas"/>
-          <w:color w:val="000000"/>
-          <w:sz w:val="20"/>
-          <w:szCs w:val="20"/>
-        </w:rPr>
-        <w:tab/>
-      </w:r>
-      <w:r>
-        <w:rPr>
-          <w:rFonts w:ascii="Consolas" w:hAnsi="Consolas" w:cs="Consolas"/>
-          <w:color w:val="000000"/>
-          <w:sz w:val="20"/>
-          <w:szCs w:val="20"/>
-        </w:rPr>
-        <w:tab/>
-      </w:r>
-      <w:r>
-        <w:rPr>
-          <w:rFonts w:ascii="Consolas" w:hAnsi="Consolas" w:cs="Consolas"/>
-          <w:color w:val="2A00FF"/>
-          <w:sz w:val="20"/>
-          <w:szCs w:val="20"/>
-        </w:rPr>
-        <w:t>"</w:t>
-      </w:r>
-      <w:proofErr w:type="spellStart"/>
-      <w:r>
-        <w:rPr>
-          <w:rFonts w:ascii="Consolas" w:hAnsi="Consolas" w:cs="Consolas"/>
-          <w:color w:val="2A00FF"/>
-          <w:sz w:val="20"/>
-          <w:szCs w:val="20"/>
-        </w:rPr>
-        <w:t>player</w:t>
-      </w:r>
-      <w:proofErr w:type="gramStart"/>
-      <w:r>
-        <w:rPr>
-          <w:rFonts w:ascii="Consolas" w:hAnsi="Consolas" w:cs="Consolas"/>
-          <w:color w:val="2A00FF"/>
-          <w:sz w:val="20"/>
-          <w:szCs w:val="20"/>
-        </w:rPr>
-        <w:t>"</w:t>
-      </w:r>
-      <w:r>
-        <w:rPr>
-          <w:rFonts w:ascii="Consolas" w:hAnsi="Consolas" w:cs="Consolas"/>
-          <w:color w:val="000000"/>
-          <w:sz w:val="20"/>
-          <w:szCs w:val="20"/>
-        </w:rPr>
-        <w:t>:CROSS</w:t>
-      </w:r>
-      <w:proofErr w:type="spellEnd"/>
-      <w:proofErr w:type="gramEnd"/>
-      <w:r>
-        <w:rPr>
-          <w:rFonts w:ascii="Consolas" w:hAnsi="Consolas" w:cs="Consolas"/>
-          <w:color w:val="000000"/>
-          <w:sz w:val="20"/>
-          <w:szCs w:val="20"/>
-        </w:rPr>
-        <w:t>,</w:t>
+        <w:ind w:firstLine="720"/>
+        <w:rPr>
+          <w:rFonts w:ascii="Consolas" w:hAnsi="Consolas" w:cs="Consolas"/>
+          <w:sz w:val="20"/>
+          <w:szCs w:val="20"/>
+        </w:rPr>
+      </w:pPr>
+      <w:r>
+        <w:rPr>
+          <w:rFonts w:ascii="Consolas" w:hAnsi="Consolas" w:cs="Consolas"/>
+          <w:color w:val="000000"/>
+          <w:sz w:val="20"/>
+          <w:szCs w:val="20"/>
+        </w:rPr>
+        <w:t>{</w:t>
       </w:r>
     </w:p>
     <w:p>
@@ -355,16 +288,47 @@
           <w:sz w:val="20"/>
           <w:szCs w:val="20"/>
         </w:rPr>
-        <w:t>"sequenceNum"</w:t>
-      </w:r>
-      <w:r>
-        <w:rPr>
-          <w:rFonts w:ascii="Consolas" w:hAnsi="Consolas" w:cs="Consolas"/>
-          <w:color w:val="000000"/>
-          <w:sz w:val="20"/>
-          <w:szCs w:val="20"/>
-        </w:rPr>
-        <w:t>:0,</w:t>
+        <w:t>"</w:t>
+      </w:r>
+      <w:proofErr w:type="spellStart"/>
+      <w:r>
+        <w:rPr>
+          <w:rFonts w:ascii="Consolas" w:hAnsi="Consolas" w:cs="Consolas"/>
+          <w:color w:val="2A00FF"/>
+          <w:sz w:val="20"/>
+          <w:szCs w:val="20"/>
+        </w:rPr>
+        <w:t>player</w:t>
+      </w:r>
+      <w:proofErr w:type="gramStart"/>
+      <w:r>
+        <w:rPr>
+          <w:rFonts w:ascii="Consolas" w:hAnsi="Consolas" w:cs="Consolas"/>
+          <w:color w:val="2A00FF"/>
+          <w:sz w:val="20"/>
+          <w:szCs w:val="20"/>
+        </w:rPr>
+        <w:t>"</w:t>
+      </w:r>
+      <w:r>
+        <w:rPr>
+          <w:rFonts w:ascii="Consolas" w:hAnsi="Consolas" w:cs="Consolas"/>
+          <w:color w:val="000000"/>
+          <w:sz w:val="20"/>
+          <w:szCs w:val="20"/>
+        </w:rPr>
+        <w:t>:CROSS</w:t>
+      </w:r>
+      <w:proofErr w:type="spellEnd"/>
+      <w:proofErr w:type="gramEnd"/>
+      <w:r>
+        <w:rPr>
+          <w:rFonts w:ascii="Consolas" w:hAnsi="Consolas" w:cs="Consolas"/>
+          <w:color w:val="000000"/>
+          <w:sz w:val="20"/>
+          <w:szCs w:val="20"/>
+        </w:rPr>
+        <w:t>,</w:t>
       </w:r>
     </w:p>
     <w:p>
@@ -405,47 +369,16 @@
           <w:sz w:val="20"/>
           <w:szCs w:val="20"/>
         </w:rPr>
-        <w:t>"</w:t>
-      </w:r>
-      <w:proofErr w:type="spellStart"/>
-      <w:r>
-        <w:rPr>
-          <w:rFonts w:ascii="Consolas" w:hAnsi="Consolas" w:cs="Consolas"/>
-          <w:color w:val="2A00FF"/>
-          <w:sz w:val="20"/>
-          <w:szCs w:val="20"/>
-        </w:rPr>
-        <w:t>stateOfGame</w:t>
-      </w:r>
-      <w:proofErr w:type="spellEnd"/>
-      <w:proofErr w:type="gramStart"/>
-      <w:r>
-        <w:rPr>
-          <w:rFonts w:ascii="Consolas" w:hAnsi="Consolas" w:cs="Consolas"/>
-          <w:color w:val="2A00FF"/>
-          <w:sz w:val="20"/>
-          <w:szCs w:val="20"/>
-        </w:rPr>
-        <w:t>"</w:t>
-      </w:r>
-      <w:r>
-        <w:rPr>
-          <w:rFonts w:ascii="Consolas" w:hAnsi="Consolas" w:cs="Consolas"/>
-          <w:color w:val="000000"/>
-          <w:sz w:val="20"/>
-          <w:szCs w:val="20"/>
-        </w:rPr>
-        <w:t>:PLAYING</w:t>
-      </w:r>
-      <w:proofErr w:type="gramEnd"/>
-      <w:r>
-        <w:rPr>
-          <w:rFonts w:ascii="Consolas" w:hAnsi="Consolas" w:cs="Consolas"/>
-          <w:color w:val="000000"/>
-          <w:sz w:val="20"/>
-          <w:szCs w:val="20"/>
-        </w:rPr>
-        <w:t>,</w:t>
+        <w:t>"sequenceNum"</w:t>
+      </w:r>
+      <w:r>
+        <w:rPr>
+          <w:rFonts w:ascii="Consolas" w:hAnsi="Consolas" w:cs="Consolas"/>
+          <w:color w:val="000000"/>
+          <w:sz w:val="20"/>
+          <w:szCs w:val="20"/>
+        </w:rPr>
+        <w:t>:0,</w:t>
       </w:r>
     </w:p>
     <w:p>
@@ -486,16 +419,47 @@
           <w:sz w:val="20"/>
           <w:szCs w:val="20"/>
         </w:rPr>
-        <w:t>"errorMessage"</w:t>
-      </w:r>
-      <w:r>
-        <w:rPr>
-          <w:rFonts w:ascii="Consolas" w:hAnsi="Consolas" w:cs="Consolas"/>
-          <w:color w:val="000000"/>
-          <w:sz w:val="20"/>
-          <w:szCs w:val="20"/>
-        </w:rPr>
-        <w:t>:0,</w:t>
+        <w:t>"</w:t>
+      </w:r>
+      <w:proofErr w:type="spellStart"/>
+      <w:r>
+        <w:rPr>
+          <w:rFonts w:ascii="Consolas" w:hAnsi="Consolas" w:cs="Consolas"/>
+          <w:color w:val="2A00FF"/>
+          <w:sz w:val="20"/>
+          <w:szCs w:val="20"/>
+        </w:rPr>
+        <w:t>stateOfGame</w:t>
+      </w:r>
+      <w:proofErr w:type="spellEnd"/>
+      <w:proofErr w:type="gramStart"/>
+      <w:r>
+        <w:rPr>
+          <w:rFonts w:ascii="Consolas" w:hAnsi="Consolas" w:cs="Consolas"/>
+          <w:color w:val="2A00FF"/>
+          <w:sz w:val="20"/>
+          <w:szCs w:val="20"/>
+        </w:rPr>
+        <w:t>"</w:t>
+      </w:r>
+      <w:r>
+        <w:rPr>
+          <w:rFonts w:ascii="Consolas" w:hAnsi="Consolas" w:cs="Consolas"/>
+          <w:color w:val="000000"/>
+          <w:sz w:val="20"/>
+          <w:szCs w:val="20"/>
+        </w:rPr>
+        <w:t>:PLAYING</w:t>
+      </w:r>
+      <w:proofErr w:type="gramEnd"/>
+      <w:r>
+        <w:rPr>
+          <w:rFonts w:ascii="Consolas" w:hAnsi="Consolas" w:cs="Consolas"/>
+          <w:color w:val="000000"/>
+          <w:sz w:val="20"/>
+          <w:szCs w:val="20"/>
+        </w:rPr>
+        <w:t>,</w:t>
       </w:r>
     </w:p>
     <w:p>
@@ -536,7 +500,7 @@
           <w:sz w:val="20"/>
           <w:szCs w:val="20"/>
         </w:rPr>
-        <w:t>"selectedRow"</w:t>
+        <w:t>"errorMessage"</w:t>
       </w:r>
       <w:r>
         <w:rPr>
@@ -586,7 +550,7 @@
           <w:sz w:val="20"/>
           <w:szCs w:val="20"/>
         </w:rPr>
-        <w:t>"selectedColumn"</w:t>
+        <w:t>"selectedRow"</w:t>
       </w:r>
       <w:r>
         <w:rPr>
@@ -636,28 +600,17 @@
           <w:sz w:val="20"/>
           <w:szCs w:val="20"/>
         </w:rPr>
-        <w:t>"board</w:t>
-      </w:r>
-      <w:proofErr w:type="gramStart"/>
-      <w:r>
-        <w:rPr>
-          <w:rFonts w:ascii="Consolas" w:hAnsi="Consolas" w:cs="Consolas"/>
-          <w:color w:val="2A00FF"/>
-          <w:sz w:val="20"/>
-          <w:szCs w:val="20"/>
-        </w:rPr>
-        <w:t>"</w:t>
-      </w:r>
-      <w:r>
-        <w:rPr>
-          <w:rFonts w:ascii="Consolas" w:hAnsi="Consolas" w:cs="Consolas"/>
-          <w:color w:val="000000"/>
-          <w:sz w:val="20"/>
-          <w:szCs w:val="20"/>
-        </w:rPr>
-        <w:t>:[</w:t>
-      </w:r>
-      <w:proofErr w:type="gramEnd"/>
+        <w:t>"selectedColumn"</w:t>
+      </w:r>
+      <w:r>
+        <w:rPr>
+          <w:rFonts w:ascii="Consolas" w:hAnsi="Consolas" w:cs="Consolas"/>
+          <w:color w:val="000000"/>
+          <w:sz w:val="20"/>
+          <w:szCs w:val="20"/>
+        </w:rPr>
+        <w:t>:0,</w:t>
+      </w:r>
     </w:p>
     <w:p>
       <w:pPr>
@@ -693,13 +646,32 @@
       <w:r>
         <w:rPr>
           <w:rFonts w:ascii="Consolas" w:hAnsi="Consolas" w:cs="Consolas"/>
-          <w:color w:val="000000"/>
-          <w:sz w:val="20"/>
-          <w:szCs w:val="20"/>
-        </w:rPr>
-        <w:tab/>
-        <w:t>[EMPTY, EMPTY, EMPTY],</w:t>
-      </w:r>
+          <w:color w:val="2A00FF"/>
+          <w:sz w:val="20"/>
+          <w:szCs w:val="20"/>
+        </w:rPr>
+        <w:t>"board</w:t>
+      </w:r>
+      <w:proofErr w:type="gramStart"/>
+      <w:r>
+        <w:rPr>
+          <w:rFonts w:ascii="Consolas" w:hAnsi="Consolas" w:cs="Consolas"/>
+          <w:color w:val="2A00FF"/>
+          <w:sz w:val="20"/>
+          <w:szCs w:val="20"/>
+        </w:rPr>
+        <w:t>"</w:t>
+      </w:r>
+      <w:r>
+        <w:rPr>
+          <w:rFonts w:ascii="Consolas" w:hAnsi="Consolas" w:cs="Consolas"/>
+          <w:color w:val="000000"/>
+          <w:sz w:val="20"/>
+          <w:szCs w:val="20"/>
+        </w:rPr>
+        <w:t>:[</w:t>
+      </w:r>
+      <w:proofErr w:type="gramEnd"/>
     </w:p>
     <w:p>
       <w:pPr>
@@ -782,7 +754,7 @@
           <w:szCs w:val="20"/>
         </w:rPr>
         <w:tab/>
-        <w:t>[EMPTY, EMPTY, EMPTY]</w:t>
+        <w:t>[EMPTY, EMPTY, EMPTY],</w:t>
       </w:r>
     </w:p>
     <w:p>
@@ -815,6 +787,48 @@
           <w:szCs w:val="20"/>
         </w:rPr>
         <w:tab/>
+      </w:r>
+      <w:r>
+        <w:rPr>
+          <w:rFonts w:ascii="Consolas" w:hAnsi="Consolas" w:cs="Consolas"/>
+          <w:color w:val="000000"/>
+          <w:sz w:val="20"/>
+          <w:szCs w:val="20"/>
+        </w:rPr>
+        <w:tab/>
+        <w:t>[EMPTY, EMPTY, EMPTY]</w:t>
+      </w:r>
+    </w:p>
+    <w:p>
+      <w:pPr>
+        <w:pStyle w:val="ListParagraph"/>
+        <w:autoSpaceDE w:val="0"/>
+        <w:autoSpaceDN w:val="0"/>
+        <w:adjustRightInd w:val="0"/>
+        <w:spacing w:after="0" w:line="240" w:lineRule="auto"/>
+        <w:rPr>
+          <w:rFonts w:ascii="Consolas" w:hAnsi="Consolas" w:cs="Consolas"/>
+          <w:sz w:val="20"/>
+          <w:szCs w:val="20"/>
+        </w:rPr>
+      </w:pPr>
+      <w:r>
+        <w:rPr>
+          <w:rFonts w:ascii="Consolas" w:hAnsi="Consolas" w:cs="Consolas"/>
+          <w:color w:val="000000"/>
+          <w:sz w:val="20"/>
+          <w:szCs w:val="20"/>
+        </w:rPr>
+        <w:tab/>
+      </w:r>
+      <w:r>
+        <w:rPr>
+          <w:rFonts w:ascii="Consolas" w:hAnsi="Consolas" w:cs="Consolas"/>
+          <w:color w:val="000000"/>
+          <w:sz w:val="20"/>
+          <w:szCs w:val="20"/>
+        </w:rPr>
+        <w:tab/>
         <w:t>]</w:t>
       </w:r>
     </w:p>
@@ -837,6 +851,8 @@
         <w:tab/>
         <w:t>};</w:t>
       </w:r>
+      <w:bookmarkStart w:id="0" w:name="_GoBack"/>
+      <w:bookmarkEnd w:id="0"/>
     </w:p>
     <w:p>
       <w:pPr>
@@ -1977,6 +1993,7 @@
           <w:sz w:val="20"/>
           <w:szCs w:val="20"/>
         </w:rPr>
+        <w:lastRenderedPageBreak/>
         <w:tab/>
       </w:r>
       <w:r>
@@ -2079,7 +2096,6 @@
           <w:sz w:val="20"/>
           <w:szCs w:val="20"/>
         </w:rPr>
-        <w:lastRenderedPageBreak/>
         <w:tab/>
       </w:r>
       <w:r>
@@ -2389,10 +2405,7 @@
         <w:t>});</w:t>
       </w:r>
     </w:p>
-    <w:p>
-      <w:bookmarkStart w:id="0" w:name="_GoBack"/>
-      <w:bookmarkEnd w:id="0"/>
-    </w:p>
+    <w:p/>
     <w:sectPr>
       <w:footerReference w:type="default" r:id="rId7"/>
       <w:pgSz w:w="12240" w:h="15840"/>
